--- a/mkdwns/word_template.docx
+++ b/mkdwns/word_template.docx
@@ -269,7 +269,7 @@
       <w:bookmarkEnd w:id="1"/>
     </w:p>
     <w:sectPr>
-      <w:pgSz w:w="12240" w:h="15840"/>
+      <w:pgSz w:w="15840" w:h="12240" w:orient="landscape"/>
       <w:pgMar w:top="720" w:right="720" w:bottom="720" w:left="720" w:header="720" w:footer="720" w:gutter="0"/>
       <w:cols w:space="720"/>
       <w:docGrid w:linePitch="326"/>

--- a/mkdwns/word_template.docx
+++ b/mkdwns/word_template.docx
@@ -269,7 +269,7 @@
       <w:bookmarkEnd w:id="1"/>
     </w:p>
     <w:sectPr>
-      <w:pgSz w:w="15840" w:h="12240" w:orient="landscape"/>
+      <w:pgSz w:w="12240" w:h="15840"/>
       <w:pgMar w:top="720" w:right="720" w:bottom="720" w:left="720" w:header="720" w:footer="720" w:gutter="0"/>
       <w:cols w:space="720"/>
       <w:docGrid w:linePitch="326"/>
